--- a/doc/BackLog/Historia de Usuario Login-001.docx
+++ b/doc/BackLog/Historia de Usuario Login-001.docx
@@ -346,6 +346,13 @@
                 <w:sz w:val="16"/>
                 <w:szCs w:val="16"/>
               </w:rPr>
+              <w:fldChar w:fldCharType="separate"/>
+            </w:r>
+            <w:r>
+              <w:rPr>
+                <w:sz w:val="16"/>
+                <w:szCs w:val="16"/>
+              </w:rPr>
               <w:fldChar w:fldCharType="end"/>
             </w:r>
             <w:r>
@@ -390,6 +397,13 @@
                 <w:sz w:val="16"/>
                 <w:szCs w:val="16"/>
               </w:rPr>
+              <w:fldChar w:fldCharType="separate"/>
+            </w:r>
+            <w:r>
+              <w:rPr>
+                <w:sz w:val="16"/>
+                <w:szCs w:val="16"/>
+              </w:rPr>
               <w:fldChar w:fldCharType="end"/>
             </w:r>
             <w:r>
@@ -434,6 +448,13 @@
                 <w:sz w:val="16"/>
                 <w:szCs w:val="16"/>
               </w:rPr>
+              <w:fldChar w:fldCharType="separate"/>
+            </w:r>
+            <w:r>
+              <w:rPr>
+                <w:sz w:val="16"/>
+                <w:szCs w:val="16"/>
+              </w:rPr>
               <w:fldChar w:fldCharType="end"/>
             </w:r>
           </w:p>
@@ -640,6 +661,13 @@
                 <w:sz w:val="16"/>
                 <w:szCs w:val="16"/>
               </w:rPr>
+              <w:fldChar w:fldCharType="separate"/>
+            </w:r>
+            <w:r>
+              <w:rPr>
+                <w:sz w:val="16"/>
+                <w:szCs w:val="16"/>
+              </w:rPr>
               <w:fldChar w:fldCharType="end"/>
             </w:r>
             <w:bookmarkEnd w:id="0"/>
@@ -686,6 +714,13 @@
                 <w:sz w:val="16"/>
                 <w:szCs w:val="16"/>
               </w:rPr>
+              <w:fldChar w:fldCharType="separate"/>
+            </w:r>
+            <w:r>
+              <w:rPr>
+                <w:sz w:val="16"/>
+                <w:szCs w:val="16"/>
+              </w:rPr>
               <w:fldChar w:fldCharType="end"/>
             </w:r>
             <w:bookmarkEnd w:id="1"/>
@@ -732,6 +767,13 @@
                 <w:sz w:val="16"/>
                 <w:szCs w:val="16"/>
               </w:rPr>
+              <w:fldChar w:fldCharType="separate"/>
+            </w:r>
+            <w:r>
+              <w:rPr>
+                <w:sz w:val="16"/>
+                <w:szCs w:val="16"/>
+              </w:rPr>
               <w:fldChar w:fldCharType="end"/>
             </w:r>
             <w:bookmarkEnd w:id="2"/>
@@ -819,32 +861,55 @@
                 <w:color w:val="000000" w:themeColor="text1"/>
                 <w:sz w:val="20"/>
                 <w:szCs w:val="20"/>
-              </w:rPr>
-            </w:pPr>
+                <w:lang w:val="en-US"/>
+              </w:rPr>
+            </w:pPr>
+            <w:proofErr w:type="spellStart"/>
             <w:r>
               <w:rPr>
                 <w:color w:val="000000" w:themeColor="text1"/>
                 <w:sz w:val="20"/>
                 <w:szCs w:val="20"/>
-              </w:rPr>
-              <w:t>Diseñador Front-End</w:t>
-            </w:r>
-          </w:p>
-          <w:p>
-            <w:pPr>
-              <w:rPr>
-                <w:sz w:val="20"/>
-                <w:szCs w:val="20"/>
                 <w:lang w:val="en-US"/>
               </w:rPr>
-            </w:pPr>
-            <w:r>
-              <w:rPr>
+              <w:t>Diseñador</w:t>
+            </w:r>
+            <w:proofErr w:type="spellEnd"/>
+            <w:r>
+              <w:rPr>
+                <w:color w:val="000000" w:themeColor="text1"/>
                 <w:sz w:val="20"/>
                 <w:szCs w:val="20"/>
                 <w:lang w:val="en-US"/>
               </w:rPr>
-              <w:t>Programador Back-End</w:t>
+              <w:t xml:space="preserve"> Front-End</w:t>
+            </w:r>
+          </w:p>
+          <w:p>
+            <w:pPr>
+              <w:rPr>
+                <w:sz w:val="20"/>
+                <w:szCs w:val="20"/>
+                <w:lang w:val="en-US"/>
+              </w:rPr>
+            </w:pPr>
+            <w:proofErr w:type="spellStart"/>
+            <w:r>
+              <w:rPr>
+                <w:sz w:val="20"/>
+                <w:szCs w:val="20"/>
+                <w:lang w:val="en-US"/>
+              </w:rPr>
+              <w:t>Programador</w:t>
+            </w:r>
+            <w:proofErr w:type="spellEnd"/>
+            <w:r>
+              <w:rPr>
+                <w:sz w:val="20"/>
+                <w:szCs w:val="20"/>
+                <w:lang w:val="en-US"/>
+              </w:rPr>
+              <w:t xml:space="preserve"> Back-End</w:t>
             </w:r>
           </w:p>
           <w:p>
@@ -1178,6 +1243,13 @@
                 <w:sz w:val="16"/>
                 <w:szCs w:val="16"/>
               </w:rPr>
+              <w:fldChar w:fldCharType="separate"/>
+            </w:r>
+            <w:r>
+              <w:rPr>
+                <w:sz w:val="16"/>
+                <w:szCs w:val="16"/>
+              </w:rPr>
               <w:fldChar w:fldCharType="end"/>
             </w:r>
             <w:bookmarkEnd w:id="3"/>
@@ -1224,6 +1296,13 @@
                 <w:sz w:val="16"/>
                 <w:szCs w:val="16"/>
               </w:rPr>
+              <w:fldChar w:fldCharType="separate"/>
+            </w:r>
+            <w:r>
+              <w:rPr>
+                <w:sz w:val="16"/>
+                <w:szCs w:val="16"/>
+              </w:rPr>
               <w:fldChar w:fldCharType="end"/>
             </w:r>
             <w:bookmarkEnd w:id="4"/>
@@ -1404,7 +1483,7 @@
                 <w:sz w:val="20"/>
                 <w:szCs w:val="20"/>
               </w:rPr>
-              <w:t>swhich</w:t>
+              <w:t>swich</w:t>
             </w:r>
             <w:proofErr w:type="spellEnd"/>
             <w:r>
@@ -1522,23 +1601,7 @@
                 <w:sz w:val="16"/>
                 <w:szCs w:val="16"/>
               </w:rPr>
-              <w:t xml:space="preserve"> Desarrollar una web </w:t>
-            </w:r>
-            <w:proofErr w:type="gramStart"/>
-            <w:r>
-              <w:rPr>
-                <w:sz w:val="16"/>
-                <w:szCs w:val="16"/>
-              </w:rPr>
-              <w:t>app</w:t>
-            </w:r>
-            <w:proofErr w:type="gramEnd"/>
-            <w:r>
-              <w:rPr>
-                <w:sz w:val="16"/>
-                <w:szCs w:val="16"/>
-              </w:rPr>
-              <w:t xml:space="preserve"> progresiva para detectar indicativos de trastornos mentales y atenderlos de manera oportuna a través de sesiones con especialistas registrados en la plataforma. Con herramientas de gestión y seguimiento a pacientes e invitados.</w:t>
+              <w:t xml:space="preserve"> Desarrollar una web app progresiva para detectar indicativos de trastornos mentales y atenderlos de manera oportuna a través de sesiones con especialistas registrados en la plataforma. Con herramientas de gestión y seguimiento a pacientes e invitados.</w:t>
             </w:r>
           </w:p>
           <w:p/>
@@ -2825,6 +2888,7 @@
   <w:style w:type="character" w:default="1" w:styleId="Fuentedeprrafopredeter">
     <w:name w:val="Default Paragraph Font"/>
     <w:uiPriority w:val="1"/>
+    <w:semiHidden/>
     <w:unhideWhenUsed/>
   </w:style>
   <w:style w:type="table" w:default="1" w:styleId="Tablanormal">
